--- a/Les 1A - Unplugged - Robot smeert boterham/Les 1A - Boterham smeren - begeleidersinstructie v3.docx
+++ b/Les 1A - Unplugged - Robot smeert boterham/Les 1A - Boterham smeren - begeleidersinstructie v3.docx
@@ -162,6 +162,220 @@
     </w:p>
     <w:p>
       <w:pPr>
+        <w:pStyle w:val="Kop2"/>
+        <w:rPr>
+          <w:lang w:val="nl-NL"/>
+        </w:rPr>
+      </w:pPr>
+      <w:r>
+        <w:rPr>
+          <w:lang w:val="nl-NL"/>
+        </w:rPr>
+        <w:t>Voorbereiding door de gastdocent</w:t>
+      </w:r>
+    </w:p>
+    <w:p>
+      <w:pPr>
+        <w:pStyle w:val="Lijstalinea"/>
+        <w:numPr>
+          <w:ilvl w:val="0"/>
+          <w:numId w:val="12"/>
+        </w:numPr>
+        <w:rPr>
+          <w:lang w:val="nl-NL"/>
+        </w:rPr>
+      </w:pPr>
+      <w:r>
+        <w:rPr>
+          <w:lang w:val="nl-NL"/>
+        </w:rPr>
+        <w:t>Zet een tafel neer waar straks de robot de boterham met hagelslag zal gaan smeren.</w:t>
+      </w:r>
+    </w:p>
+    <w:p>
+      <w:pPr>
+        <w:pStyle w:val="Lijstalinea"/>
+        <w:numPr>
+          <w:ilvl w:val="0"/>
+          <w:numId w:val="12"/>
+        </w:numPr>
+        <w:rPr>
+          <w:lang w:val="nl-NL"/>
+        </w:rPr>
+      </w:pPr>
+      <w:r>
+        <w:rPr>
+          <w:lang w:val="nl-NL"/>
+        </w:rPr>
+        <w:t>Haal het schutvel van de margarine en gooi het weg. Doe de deksel weer terug op het kuipje.</w:t>
+      </w:r>
+    </w:p>
+    <w:p>
+      <w:pPr>
+        <w:pStyle w:val="Lijstalinea"/>
+        <w:numPr>
+          <w:ilvl w:val="0"/>
+          <w:numId w:val="12"/>
+        </w:numPr>
+        <w:rPr>
+          <w:lang w:val="nl-NL"/>
+        </w:rPr>
+      </w:pPr>
+      <w:r>
+        <w:rPr>
+          <w:lang w:val="nl-NL"/>
+        </w:rPr>
+        <w:t>Open het doosje met hagelslag en sluit hem weer, zodat het doo</w:t>
+      </w:r>
+      <w:r>
+        <w:rPr>
+          <w:lang w:val="nl-NL"/>
+        </w:rPr>
+        <w:t>sje straks makkelijk te openen is.</w:t>
+      </w:r>
+    </w:p>
+    <w:p>
+      <w:pPr>
+        <w:pStyle w:val="Lijstalinea"/>
+        <w:numPr>
+          <w:ilvl w:val="0"/>
+          <w:numId w:val="12"/>
+        </w:numPr>
+        <w:rPr>
+          <w:lang w:val="nl-NL"/>
+        </w:rPr>
+      </w:pPr>
+      <w:r>
+        <w:rPr>
+          <w:lang w:val="nl-NL"/>
+        </w:rPr>
+        <w:t>Haal het klipje van de broodzak af.</w:t>
+      </w:r>
+    </w:p>
+    <w:p>
+      <w:pPr>
+        <w:pStyle w:val="Lijstalinea"/>
+        <w:numPr>
+          <w:ilvl w:val="0"/>
+          <w:numId w:val="12"/>
+        </w:numPr>
+        <w:rPr>
+          <w:lang w:val="nl-NL"/>
+        </w:rPr>
+      </w:pPr>
+      <w:r>
+        <w:rPr>
+          <w:lang w:val="nl-NL"/>
+        </w:rPr>
+        <w:t>Let op tafel dit neer:</w:t>
+      </w:r>
+    </w:p>
+    <w:p>
+      <w:pPr>
+        <w:pStyle w:val="Lijstalinea"/>
+        <w:numPr>
+          <w:ilvl w:val="1"/>
+          <w:numId w:val="12"/>
+        </w:numPr>
+        <w:rPr>
+          <w:lang w:val="nl-NL"/>
+        </w:rPr>
+      </w:pPr>
+      <w:r>
+        <w:rPr>
+          <w:lang w:val="nl-NL"/>
+        </w:rPr>
+        <w:t>Bord</w:t>
+      </w:r>
+    </w:p>
+    <w:p>
+      <w:pPr>
+        <w:pStyle w:val="Lijstalinea"/>
+        <w:numPr>
+          <w:ilvl w:val="1"/>
+          <w:numId w:val="12"/>
+        </w:numPr>
+        <w:rPr>
+          <w:lang w:val="nl-NL"/>
+        </w:rPr>
+      </w:pPr>
+      <w:r>
+        <w:rPr>
+          <w:lang w:val="nl-NL"/>
+        </w:rPr>
+        <w:t>Zak met gesneden brood.</w:t>
+      </w:r>
+    </w:p>
+    <w:p>
+      <w:pPr>
+        <w:pStyle w:val="Lijstalinea"/>
+        <w:numPr>
+          <w:ilvl w:val="1"/>
+          <w:numId w:val="12"/>
+        </w:numPr>
+        <w:rPr>
+          <w:lang w:val="nl-NL"/>
+        </w:rPr>
+      </w:pPr>
+      <w:r>
+        <w:rPr>
+          <w:lang w:val="nl-NL"/>
+        </w:rPr>
+        <w:t>Gesloten kuipje met margarine, zonder schutvel, zie boven.</w:t>
+      </w:r>
+    </w:p>
+    <w:p>
+      <w:pPr>
+        <w:pStyle w:val="Lijstalinea"/>
+        <w:numPr>
+          <w:ilvl w:val="1"/>
+          <w:numId w:val="12"/>
+        </w:numPr>
+        <w:rPr>
+          <w:lang w:val="nl-NL"/>
+        </w:rPr>
+      </w:pPr>
+      <w:r>
+        <w:rPr>
+          <w:lang w:val="nl-NL"/>
+        </w:rPr>
+        <w:t>Mes</w:t>
+      </w:r>
+    </w:p>
+    <w:p>
+      <w:pPr>
+        <w:pStyle w:val="Lijstalinea"/>
+        <w:numPr>
+          <w:ilvl w:val="1"/>
+          <w:numId w:val="12"/>
+        </w:numPr>
+        <w:rPr>
+          <w:lang w:val="nl-NL"/>
+        </w:rPr>
+      </w:pPr>
+      <w:r>
+        <w:rPr>
+          <w:lang w:val="nl-NL"/>
+        </w:rPr>
+        <w:t>Gesloten doosje hagelslag</w:t>
+      </w:r>
+    </w:p>
+    <w:p>
+      <w:pPr>
+        <w:pStyle w:val="Kop2"/>
+        <w:rPr>
+          <w:lang w:val="nl-NL"/>
+        </w:rPr>
+      </w:pPr>
+      <w:r>
+        <w:rPr>
+          <w:lang w:val="nl-NL"/>
+        </w:rPr>
+        <w:t>Klassikaal</w:t>
+      </w:r>
+    </w:p>
+    <w:p>
+      <w:pPr>
         <w:pStyle w:val="Lijstalinea"/>
         <w:numPr>
           <w:ilvl w:val="0"/>
@@ -248,6 +462,20 @@
     </w:p>
     <w:p>
       <w:pPr>
+        <w:pStyle w:val="Kop2"/>
+        <w:rPr>
+          <w:lang w:val="nl-NL"/>
+        </w:rPr>
+      </w:pPr>
+      <w:r>
+        <w:rPr>
+          <w:lang w:val="nl-NL"/>
+        </w:rPr>
+        <w:t>In groepjes</w:t>
+      </w:r>
+    </w:p>
+    <w:p>
+      <w:pPr>
         <w:pStyle w:val="Lijstalinea"/>
         <w:numPr>
           <w:ilvl w:val="0"/>
@@ -363,6 +591,7 @@
         <w:rPr>
           <w:lang w:val="nl-NL"/>
         </w:rPr>
+        <w:lastRenderedPageBreak/>
         <w:t xml:space="preserve">Ze zullen vast wel stappen vergeten. Als dat gebeurt laat ze dan </w:t>
       </w:r>
       <w:r>
@@ -424,6 +653,52 @@
           <w:lang w:val="nl-NL"/>
         </w:rPr>
         <w:t xml:space="preserve">. Maar ze moeten ook doorwerken om te zorgen dat ze wel klaar zijn als we starten de robot te instrueren. </w:t>
+      </w:r>
+    </w:p>
+    <w:p>
+      <w:pPr>
+        <w:pStyle w:val="Kop2"/>
+        <w:rPr>
+          <w:lang w:val="nl-NL"/>
+        </w:rPr>
+      </w:pPr>
+      <w:r>
+        <w:rPr>
+          <w:lang w:val="nl-NL"/>
+        </w:rPr>
+        <w:t>In groepjes naspelen</w:t>
+      </w:r>
+    </w:p>
+    <w:p>
+      <w:pPr>
+        <w:pStyle w:val="Lijstalinea"/>
+        <w:numPr>
+          <w:ilvl w:val="0"/>
+          <w:numId w:val="3"/>
+        </w:numPr>
+        <w:rPr>
+          <w:lang w:val="nl-NL"/>
+        </w:rPr>
+      </w:pPr>
+      <w:r>
+        <w:rPr>
+          <w:lang w:val="nl-NL"/>
+        </w:rPr>
+        <w:t>Als ze denken dat ze klaar zijn, laat ze het dan naspelen. Iemand speelt de robot. Neem denkbeeldige voorwerpen voor de verschillende onderdelen. En dan stap voor stap uitvoeren. Dan zullen ze vast zien het een en ander vergeten te zijn.</w:t>
+      </w:r>
+    </w:p>
+    <w:p>
+      <w:pPr>
+        <w:pStyle w:val="Kop2"/>
+        <w:rPr>
+          <w:lang w:val="nl-NL"/>
+        </w:rPr>
+      </w:pPr>
+      <w:r>
+        <w:rPr>
+          <w:lang w:val="nl-NL"/>
+        </w:rPr>
+        <w:t>Klassikaal</w:t>
       </w:r>
     </w:p>
     <w:p>
@@ -525,21 +800,19 @@
         <w:rPr>
           <w:lang w:val="nl-NL"/>
         </w:rPr>
-        <w:t xml:space="preserve">Hierna is de gastdocent de robot. De </w:t>
-      </w:r>
-      <w:proofErr w:type="spellStart"/>
-      <w:r>
-        <w:rPr>
-          <w:lang w:val="nl-NL"/>
-        </w:rPr>
-        <w:t>klassedocent</w:t>
-      </w:r>
-      <w:proofErr w:type="spellEnd"/>
-      <w:r>
-        <w:rPr>
-          <w:lang w:val="nl-NL"/>
-        </w:rPr>
-        <w:t xml:space="preserve"> wijst steeds een leerling aan om de volgende stap te noemen. Dat is niet perse de volgende stap van hun lijstje. Ze moeten even  nadenken wat in de huidige toestand de juiste instructie is.</w:t>
+        <w:t>Hierna is de gastdocent de robot. De klasse</w:t>
+      </w:r>
+      <w:r>
+        <w:rPr>
+          <w:lang w:val="nl-NL"/>
+        </w:rPr>
+        <w:t>n</w:t>
+      </w:r>
+      <w:r>
+        <w:rPr>
+          <w:lang w:val="nl-NL"/>
+        </w:rPr>
+        <w:t>docent wijst steeds een leerling aan om de volgende stap te noemen. Dat is niet perse de volgende stap van hun lijstje. Ze moeten even  nadenken wat in de huidige toestand de juiste instructie is.</w:t>
       </w:r>
     </w:p>
     <w:p>
@@ -593,14 +866,26 @@
         <w:rPr>
           <w:lang w:val="nl-NL"/>
         </w:rPr>
-        <w:lastRenderedPageBreak/>
-        <w:t>Als ze v</w:t>
-      </w:r>
-      <w:r>
-        <w:rPr>
-          <w:lang w:val="nl-NL"/>
-        </w:rPr>
-        <w:t>ragen schep margarine</w:t>
+        <w:t xml:space="preserve">Als ze </w:t>
+      </w:r>
+      <w:r>
+        <w:rPr>
+          <w:lang w:val="nl-NL"/>
+        </w:rPr>
+        <w:t>zeggen</w:t>
+      </w:r>
+      <w:r>
+        <w:rPr>
+          <w:lang w:val="nl-NL"/>
+        </w:rPr>
+        <w:t xml:space="preserve"> </w:t>
+      </w:r>
+      <w:r>
+        <w:rPr>
+          <w:i/>
+          <w:lang w:val="nl-NL"/>
+        </w:rPr>
+        <w:t>schep margarine</w:t>
       </w:r>
       <w:r>
         <w:rPr>
@@ -647,7 +932,20 @@
         <w:rPr>
           <w:lang w:val="nl-NL"/>
         </w:rPr>
-        <w:t>Het had moeten zijn: schep een beetje margarine</w:t>
+        <w:t xml:space="preserve">Het had moeten zijn: schep </w:t>
+      </w:r>
+      <w:r>
+        <w:rPr>
+          <w:i/>
+          <w:lang w:val="nl-NL"/>
+        </w:rPr>
+        <w:t>een beetje</w:t>
+      </w:r>
+      <w:r>
+        <w:rPr>
+          <w:lang w:val="nl-NL"/>
+        </w:rPr>
+        <w:t xml:space="preserve"> margarine</w:t>
       </w:r>
     </w:p>
     <w:p>
@@ -771,7 +1069,7 @@
         <w:rPr>
           <w:lang w:val="nl-NL"/>
         </w:rPr>
-        <w:t xml:space="preserve"> neer, dan laat de robot de broodzak, hagelslag of mes dan laat de robot het object acuut vallen.</w:t>
+        <w:t xml:space="preserve"> neer, dan laat de robot het object acuut vallen.</w:t>
       </w:r>
     </w:p>
     <w:p>
@@ -898,6 +1196,12 @@
         </w:rPr>
         <w:t xml:space="preserve"> Of zoiets.</w:t>
       </w:r>
+      <w:r>
+        <w:rPr>
+          <w:lang w:val="nl-NL"/>
+        </w:rPr>
+        <w:t xml:space="preserve"> Anders sta je een tijd met een mond vol.</w:t>
+      </w:r>
     </w:p>
     <w:p>
       <w:pPr>
@@ -999,6 +1303,7 @@
         <w:rPr>
           <w:lang w:val="nl-NL"/>
         </w:rPr>
+        <w:lastRenderedPageBreak/>
         <w:t>Tijden</w:t>
       </w:r>
     </w:p>
@@ -1017,7 +1322,19 @@
         <w:rPr>
           <w:lang w:val="nl-NL"/>
         </w:rPr>
-        <w:t>11:15. Korte inleiding</w:t>
+        <w:t xml:space="preserve">11:15. </w:t>
+      </w:r>
+      <w:r>
+        <w:rPr>
+          <w:lang w:val="nl-NL"/>
+        </w:rPr>
+        <w:tab/>
+      </w:r>
+      <w:r>
+        <w:rPr>
+          <w:lang w:val="nl-NL"/>
+        </w:rPr>
+        <w:t>Korte inleiding</w:t>
       </w:r>
       <w:r>
         <w:rPr>
@@ -1041,7 +1358,19 @@
         <w:rPr>
           <w:lang w:val="nl-NL"/>
         </w:rPr>
-        <w:t>11:25. Alle groepjes aan het werk met grote stappenplan</w:t>
+        <w:t xml:space="preserve">11:25. </w:t>
+      </w:r>
+      <w:r>
+        <w:rPr>
+          <w:lang w:val="nl-NL"/>
+        </w:rPr>
+        <w:tab/>
+      </w:r>
+      <w:r>
+        <w:rPr>
+          <w:lang w:val="nl-NL"/>
+        </w:rPr>
+        <w:t>Alle groepjes aan het werk met grote stappenplan</w:t>
       </w:r>
     </w:p>
     <w:p>
@@ -1059,7 +1388,25 @@
         <w:rPr>
           <w:lang w:val="nl-NL"/>
         </w:rPr>
-        <w:t>11:35. Beginnen aan het detailplan</w:t>
+        <w:t xml:space="preserve">11:35. </w:t>
+      </w:r>
+      <w:r>
+        <w:rPr>
+          <w:lang w:val="nl-NL"/>
+        </w:rPr>
+        <w:tab/>
+      </w:r>
+      <w:r>
+        <w:rPr>
+          <w:lang w:val="nl-NL"/>
+        </w:rPr>
+        <w:t>Beginnen aan het detailplan</w:t>
+      </w:r>
+      <w:r>
+        <w:rPr>
+          <w:lang w:val="nl-NL"/>
+        </w:rPr>
+        <w:t>. Zodra een groepje denkt klaar te zijn dan gaan ze het zelf spelen.</w:t>
       </w:r>
     </w:p>
     <w:p>
@@ -1077,7 +1424,19 @@
         <w:rPr>
           <w:lang w:val="nl-NL"/>
         </w:rPr>
-        <w:t>12:05. Bespreking van de grote stappen en uitleg wat de robot nu gaat doen.</w:t>
+        <w:t xml:space="preserve">12:05. </w:t>
+      </w:r>
+      <w:r>
+        <w:rPr>
+          <w:lang w:val="nl-NL"/>
+        </w:rPr>
+        <w:tab/>
+      </w:r>
+      <w:r>
+        <w:rPr>
+          <w:lang w:val="nl-NL"/>
+        </w:rPr>
+        <w:t>Bespreking van de grote stappen en uitleg wat de robot nu gaat doen.</w:t>
       </w:r>
     </w:p>
     <w:p>
@@ -1095,7 +1454,26 @@
         <w:rPr>
           <w:lang w:val="nl-NL"/>
         </w:rPr>
-        <w:t xml:space="preserve">12:15. Robot voert de instructies </w:t>
+        <w:t xml:space="preserve">12:15. </w:t>
+      </w:r>
+      <w:r>
+        <w:rPr>
+          <w:lang w:val="nl-NL"/>
+        </w:rPr>
+        <w:t xml:space="preserve"> </w:t>
+      </w:r>
+      <w:r>
+        <w:rPr>
+          <w:lang w:val="nl-NL"/>
+        </w:rPr>
+        <w:tab/>
+        <w:t>De r</w:t>
+      </w:r>
+      <w:r>
+        <w:rPr>
+          <w:lang w:val="nl-NL"/>
+        </w:rPr>
+        <w:t xml:space="preserve">obot voert de instructies </w:t>
       </w:r>
       <w:r>
         <w:rPr>
@@ -1108,6 +1486,31 @@
           <w:lang w:val="nl-NL"/>
         </w:rPr>
         <w:t>uit.</w:t>
+      </w:r>
+    </w:p>
+    <w:p>
+      <w:pPr>
+        <w:pStyle w:val="Lijstalinea"/>
+        <w:numPr>
+          <w:ilvl w:val="0"/>
+          <w:numId w:val="7"/>
+        </w:numPr>
+        <w:rPr>
+          <w:lang w:val="nl-NL"/>
+        </w:rPr>
+      </w:pPr>
+      <w:r>
+        <w:rPr>
+          <w:lang w:val="nl-NL"/>
+        </w:rPr>
+        <w:t xml:space="preserve">12:30. </w:t>
+      </w:r>
+      <w:r>
+        <w:rPr>
+          <w:lang w:val="nl-NL"/>
+        </w:rPr>
+        <w:tab/>
+        <w:t>De gastdocent geeft nog een slotwoord en dan mogen ze zelf ook een boterham met hagelslag maken en opeten.</w:t>
       </w:r>
     </w:p>
     <w:p>
@@ -2274,6 +2677,26 @@
     </w:p>
     <w:p>
       <w:pPr>
+        <w:rPr>
+          <w:b/>
+          <w:bCs/>
+          <w:caps/>
+          <w:color w:val="FFFFFF" w:themeColor="background1"/>
+          <w:spacing w:val="15"/>
+          <w:sz w:val="22"/>
+          <w:szCs w:val="22"/>
+          <w:lang w:val="nl-NL"/>
+        </w:rPr>
+      </w:pPr>
+      <w:r>
+        <w:rPr>
+          <w:lang w:val="nl-NL"/>
+        </w:rPr>
+        <w:br w:type="page"/>
+      </w:r>
+    </w:p>
+    <w:p>
+      <w:pPr>
         <w:pStyle w:val="Kop1"/>
         <w:rPr>
           <w:lang w:val="nl-NL"/>
@@ -2283,11 +2706,26 @@
         <w:rPr>
           <w:lang w:val="nl-NL"/>
         </w:rPr>
+        <w:lastRenderedPageBreak/>
         <w:t>Benodigd</w:t>
       </w:r>
     </w:p>
     <w:p>
       <w:pPr>
+        <w:pStyle w:val="Kop2"/>
+        <w:rPr>
+          <w:lang w:val="nl-NL"/>
+        </w:rPr>
+      </w:pPr>
+      <w:r>
+        <w:rPr>
+          <w:lang w:val="nl-NL"/>
+        </w:rPr>
+        <w:t>Voedsel</w:t>
+      </w:r>
+    </w:p>
+    <w:p>
+      <w:pPr>
         <w:rPr>
           <w:lang w:val="nl-NL"/>
         </w:rPr>
@@ -2414,7 +2852,6 @@
         <w:rPr>
           <w:lang w:val="nl-NL"/>
         </w:rPr>
-        <w:lastRenderedPageBreak/>
         <w:t>Materiaal voor het eten door de leerlingen</w:t>
       </w:r>
     </w:p>
@@ -2572,13 +3009,7 @@
         <w:lang w:val="nl-NL"/>
       </w:rPr>
       <w:tab/>
-      <w:t>16 september 2018</w:t>
-    </w:r>
-    <w:r>
-      <w:rPr>
-        <w:lang w:val="nl-NL"/>
-      </w:rPr>
-      <w:t xml:space="preserve"> – V3</w:t>
+      <w:t>16 september 2018 – V3</w:t>
     </w:r>
     <w:r>
       <w:ptab w:relativeTo="margin" w:alignment="right" w:leader="none"/>
@@ -2600,7 +3031,7 @@
         <w:noProof/>
         <w:lang w:val="nl-NL"/>
       </w:rPr>
-      <w:t>4</w:t>
+      <w:t>5</w:t>
     </w:r>
     <w:r>
       <w:fldChar w:fldCharType="end"/>
@@ -2617,7 +3048,7 @@
           <w:noProof/>
           <w:lang w:val="nl-NL"/>
         </w:rPr>
-        <w:t>4</w:t>
+        <w:t>5</w:t>
       </w:r>
     </w:fldSimple>
   </w:p>
@@ -3849,6 +4280,95 @@
       </w:rPr>
     </w:lvl>
   </w:abstractNum>
+  <w:abstractNum w:abstractNumId="11">
+    <w:nsid w:val="7D520AED"/>
+    <w:multiLevelType w:val="hybridMultilevel"/>
+    <w:tmpl w:val="B0F424CC"/>
+    <w:lvl w:ilvl="0" w:tplc="0413000F">
+      <w:start w:val="1"/>
+      <w:numFmt w:val="decimal"/>
+      <w:lvlText w:val="%1."/>
+      <w:lvlJc w:val="left"/>
+      <w:pPr>
+        <w:ind w:left="720" w:hanging="360"/>
+      </w:pPr>
+      <w:rPr>
+        <w:rFonts w:hint="default"/>
+      </w:rPr>
+    </w:lvl>
+    <w:lvl w:ilvl="1" w:tplc="04130019">
+      <w:start w:val="1"/>
+      <w:numFmt w:val="lowerLetter"/>
+      <w:lvlText w:val="%2."/>
+      <w:lvlJc w:val="left"/>
+      <w:pPr>
+        <w:ind w:left="1440" w:hanging="360"/>
+      </w:pPr>
+    </w:lvl>
+    <w:lvl w:ilvl="2" w:tplc="0413001B" w:tentative="1">
+      <w:start w:val="1"/>
+      <w:numFmt w:val="lowerRoman"/>
+      <w:lvlText w:val="%3."/>
+      <w:lvlJc w:val="right"/>
+      <w:pPr>
+        <w:ind w:left="2160" w:hanging="180"/>
+      </w:pPr>
+    </w:lvl>
+    <w:lvl w:ilvl="3" w:tplc="0413000F" w:tentative="1">
+      <w:start w:val="1"/>
+      <w:numFmt w:val="decimal"/>
+      <w:lvlText w:val="%4."/>
+      <w:lvlJc w:val="left"/>
+      <w:pPr>
+        <w:ind w:left="2880" w:hanging="360"/>
+      </w:pPr>
+    </w:lvl>
+    <w:lvl w:ilvl="4" w:tplc="04130019" w:tentative="1">
+      <w:start w:val="1"/>
+      <w:numFmt w:val="lowerLetter"/>
+      <w:lvlText w:val="%5."/>
+      <w:lvlJc w:val="left"/>
+      <w:pPr>
+        <w:ind w:left="3600" w:hanging="360"/>
+      </w:pPr>
+    </w:lvl>
+    <w:lvl w:ilvl="5" w:tplc="0413001B" w:tentative="1">
+      <w:start w:val="1"/>
+      <w:numFmt w:val="lowerRoman"/>
+      <w:lvlText w:val="%6."/>
+      <w:lvlJc w:val="right"/>
+      <w:pPr>
+        <w:ind w:left="4320" w:hanging="180"/>
+      </w:pPr>
+    </w:lvl>
+    <w:lvl w:ilvl="6" w:tplc="0413000F" w:tentative="1">
+      <w:start w:val="1"/>
+      <w:numFmt w:val="decimal"/>
+      <w:lvlText w:val="%7."/>
+      <w:lvlJc w:val="left"/>
+      <w:pPr>
+        <w:ind w:left="5040" w:hanging="360"/>
+      </w:pPr>
+    </w:lvl>
+    <w:lvl w:ilvl="7" w:tplc="04130019" w:tentative="1">
+      <w:start w:val="1"/>
+      <w:numFmt w:val="lowerLetter"/>
+      <w:lvlText w:val="%8."/>
+      <w:lvlJc w:val="left"/>
+      <w:pPr>
+        <w:ind w:left="5760" w:hanging="360"/>
+      </w:pPr>
+    </w:lvl>
+    <w:lvl w:ilvl="8" w:tplc="0413001B" w:tentative="1">
+      <w:start w:val="1"/>
+      <w:numFmt w:val="lowerRoman"/>
+      <w:lvlText w:val="%9."/>
+      <w:lvlJc w:val="right"/>
+      <w:pPr>
+        <w:ind w:left="6480" w:hanging="180"/>
+      </w:pPr>
+    </w:lvl>
+  </w:abstractNum>
   <w:num w:numId="1">
     <w:abstractNumId w:val="6"/>
   </w:num>
@@ -3881,6 +4401,9 @@
   </w:num>
   <w:num w:numId="11">
     <w:abstractNumId w:val="9"/>
+  </w:num>
+  <w:num w:numId="12">
+    <w:abstractNumId w:val="11"/>
   </w:num>
 </w:numbering>
 </file>
